--- a/Hanna_Hul/docs/Business_Template_booking_v2.docx
+++ b/Hanna_Hul/docs/Business_Template_booking_v2.docx
@@ -33,11 +33,21 @@
             <w:pPr>
               <w:pStyle w:val="CompanyName"/>
             </w:pPr>
-            <w:fldSimple w:instr=" DOCPROPERTY  Company  \* MERGEFORMAT ">
-              <w:r>
-                <w:t>EPAM Systems, RD Dep.</w:t>
-              </w:r>
-            </w:fldSimple>
+            <w:r>
+              <w:fldChar w:fldCharType="begin"/>
+            </w:r>
+            <w:r>
+              <w:instrText xml:space="preserve"> DOCPROPERTY  Company  \* MERGEFORMAT </w:instrText>
+            </w:r>
+            <w:r>
+              <w:fldChar w:fldCharType="separate"/>
+            </w:r>
+            <w:r>
+              <w:t>EPAM Systems, RD Dep.</w:t>
+            </w:r>
+            <w:r>
+              <w:fldChar w:fldCharType="end"/>
+            </w:r>
           </w:p>
         </w:tc>
       </w:tr>
@@ -1314,9 +1324,17 @@
     <w:p>
       <w:pPr>
         <w:pStyle w:val="Heading1"/>
+        <w:rPr>
+          <w:rFonts w:ascii="Times New Roman" w:hAnsi="Times New Roman"/>
+          <w:sz w:val="20"/>
+        </w:rPr>
       </w:pPr>
       <w:bookmarkStart w:id="8" w:name="_Toc412572573"/>
       <w:r>
+        <w:rPr>
+          <w:rFonts w:ascii="Times New Roman" w:hAnsi="Times New Roman"/>
+          <w:sz w:val="20"/>
+        </w:rPr>
         <w:t>Dimensions of a Business</w:t>
       </w:r>
       <w:bookmarkStart w:id="9" w:name="_Hlk314571188"/>
@@ -1328,38 +1346,22 @@
         <w:shd w:val="clear" w:color="auto" w:fill="FFFFFF"/>
         <w:spacing w:before="0" w:beforeAutospacing="0" w:after="0" w:afterAutospacing="0"/>
         <w:rPr>
-          <w:rFonts w:ascii="Arial" w:hAnsi="Arial" w:cs="Arial"/>
           <w:bCs/>
           <w:color w:val="000000"/>
+          <w:sz w:val="20"/>
+          <w:szCs w:val="20"/>
           <w:lang w:val="en-US"/>
         </w:rPr>
       </w:pPr>
       <w:r>
         <w:rPr>
-          <w:rFonts w:ascii="Arial" w:hAnsi="Arial" w:cs="Arial"/>
           <w:bCs/>
           <w:color w:val="000000"/>
+          <w:sz w:val="20"/>
+          <w:szCs w:val="20"/>
           <w:lang w:val="en-US"/>
         </w:rPr>
-        <w:t xml:space="preserve">Let’s identify </w:t>
-      </w:r>
-      <w:r>
-        <w:rPr>
-          <w:rFonts w:ascii="Arial" w:hAnsi="Arial" w:cs="Arial"/>
-          <w:bCs/>
-          <w:color w:val="000000"/>
-          <w:lang w:val="en-US"/>
-        </w:rPr>
-        <w:t>4 steps of creating data warehouse</w:t>
-      </w:r>
-      <w:r>
-        <w:rPr>
-          <w:rFonts w:ascii="Arial" w:hAnsi="Arial" w:cs="Arial"/>
-          <w:bCs/>
-          <w:color w:val="000000"/>
-          <w:lang w:val="en-US"/>
-        </w:rPr>
-        <w:t>:</w:t>
+        <w:t>Let’s identify 4 steps of creating data warehouse:</w:t>
       </w:r>
     </w:p>
     <w:p>
@@ -1367,26 +1369,29 @@
         <w:pStyle w:val="qowt-stl-heading1"/>
         <w:shd w:val="clear" w:color="auto" w:fill="FFFFFF"/>
         <w:rPr>
-          <w:rFonts w:ascii="Arial" w:hAnsi="Arial" w:cs="Arial"/>
           <w:bCs/>
           <w:color w:val="000000"/>
+          <w:sz w:val="20"/>
+          <w:szCs w:val="20"/>
           <w:lang w:val="en-US"/>
         </w:rPr>
       </w:pPr>
       <w:r>
         <w:rPr>
-          <w:rFonts w:ascii="Arial" w:hAnsi="Arial" w:cs="Arial"/>
           <w:bCs/>
           <w:color w:val="000000"/>
+          <w:sz w:val="20"/>
+          <w:szCs w:val="20"/>
           <w:lang w:val="en-US"/>
         </w:rPr>
         <w:t>1.</w:t>
       </w:r>
       <w:r>
         <w:rPr>
-          <w:rFonts w:ascii="Arial" w:hAnsi="Arial" w:cs="Arial"/>
           <w:bCs/>
           <w:color w:val="000000"/>
+          <w:sz w:val="20"/>
+          <w:szCs w:val="20"/>
           <w:lang w:val="en-US"/>
         </w:rPr>
         <w:tab/>
@@ -1398,47 +1403,22 @@
         <w:pStyle w:val="qowt-stl-heading1"/>
         <w:shd w:val="clear" w:color="auto" w:fill="FFFFFF"/>
         <w:rPr>
-          <w:rFonts w:ascii="Arial" w:hAnsi="Arial" w:cs="Arial"/>
           <w:bCs/>
           <w:color w:val="000000"/>
+          <w:sz w:val="20"/>
+          <w:szCs w:val="20"/>
           <w:lang w:val="en-US"/>
         </w:rPr>
       </w:pPr>
       <w:r>
         <w:rPr>
-          <w:rFonts w:ascii="Arial" w:hAnsi="Arial" w:cs="Arial"/>
           <w:bCs/>
           <w:color w:val="000000"/>
+          <w:sz w:val="20"/>
+          <w:szCs w:val="20"/>
           <w:lang w:val="en-US"/>
         </w:rPr>
-        <w:t>Select</w:t>
-      </w:r>
-      <w:r>
-        <w:rPr>
-          <w:rFonts w:ascii="Arial" w:hAnsi="Arial" w:cs="Arial"/>
-          <w:bCs/>
-          <w:color w:val="000000"/>
-          <w:lang w:val="en-US"/>
-        </w:rPr>
-        <w:t xml:space="preserve">ed </w:t>
-      </w:r>
-      <w:r>
-        <w:rPr>
-          <w:rFonts w:ascii="Arial" w:hAnsi="Arial" w:cs="Arial"/>
-          <w:bCs/>
-          <w:color w:val="000000"/>
-          <w:lang w:val="en-US"/>
-        </w:rPr>
-        <w:t>business process</w:t>
-      </w:r>
-      <w:r>
-        <w:rPr>
-          <w:rFonts w:ascii="Arial" w:hAnsi="Arial" w:cs="Arial"/>
-          <w:bCs/>
-          <w:color w:val="000000"/>
-          <w:lang w:val="en-US"/>
-        </w:rPr>
-        <w:t xml:space="preserve"> is online booking of hotels. </w:t>
+        <w:t xml:space="preserve">Selected business process is online booking of hotels. </w:t>
       </w:r>
     </w:p>
     <w:p>
@@ -1446,26 +1426,29 @@
         <w:pStyle w:val="qowt-stl-heading1"/>
         <w:shd w:val="clear" w:color="auto" w:fill="FFFFFF"/>
         <w:rPr>
-          <w:rFonts w:ascii="Arial" w:hAnsi="Arial" w:cs="Arial"/>
           <w:bCs/>
           <w:color w:val="000000"/>
+          <w:sz w:val="20"/>
+          <w:szCs w:val="20"/>
           <w:lang w:val="en-US"/>
         </w:rPr>
       </w:pPr>
       <w:r>
         <w:rPr>
-          <w:rFonts w:ascii="Arial" w:hAnsi="Arial" w:cs="Arial"/>
           <w:bCs/>
           <w:color w:val="000000"/>
+          <w:sz w:val="20"/>
+          <w:szCs w:val="20"/>
           <w:lang w:val="en-US"/>
         </w:rPr>
         <w:t>2.</w:t>
       </w:r>
       <w:r>
         <w:rPr>
-          <w:rFonts w:ascii="Arial" w:hAnsi="Arial" w:cs="Arial"/>
           <w:bCs/>
           <w:color w:val="000000"/>
+          <w:sz w:val="20"/>
+          <w:szCs w:val="20"/>
           <w:lang w:val="en-US"/>
         </w:rPr>
         <w:tab/>
@@ -1477,17 +1460,19 @@
         <w:pStyle w:val="qowt-stl-heading1"/>
         <w:shd w:val="clear" w:color="auto" w:fill="FFFFFF"/>
         <w:rPr>
-          <w:rFonts w:ascii="Arial" w:hAnsi="Arial" w:cs="Arial"/>
           <w:bCs/>
           <w:color w:val="000000"/>
+          <w:sz w:val="20"/>
+          <w:szCs w:val="20"/>
           <w:lang w:val="en-US"/>
         </w:rPr>
       </w:pPr>
       <w:r>
         <w:rPr>
-          <w:rFonts w:ascii="Arial" w:hAnsi="Arial" w:cs="Arial"/>
           <w:bCs/>
           <w:color w:val="000000"/>
+          <w:sz w:val="20"/>
+          <w:szCs w:val="20"/>
           <w:lang w:val="en-US"/>
         </w:rPr>
         <w:t>The grain is one order on site.</w:t>
@@ -1498,26 +1483,29 @@
         <w:pStyle w:val="qowt-stl-heading1"/>
         <w:shd w:val="clear" w:color="auto" w:fill="FFFFFF"/>
         <w:rPr>
-          <w:rFonts w:ascii="Arial" w:hAnsi="Arial" w:cs="Arial"/>
           <w:bCs/>
           <w:color w:val="000000"/>
+          <w:sz w:val="20"/>
+          <w:szCs w:val="20"/>
           <w:lang w:val="en-US"/>
         </w:rPr>
       </w:pPr>
       <w:r>
         <w:rPr>
-          <w:rFonts w:ascii="Arial" w:hAnsi="Arial" w:cs="Arial"/>
           <w:bCs/>
           <w:color w:val="000000"/>
+          <w:sz w:val="20"/>
+          <w:szCs w:val="20"/>
           <w:lang w:val="en-US"/>
         </w:rPr>
         <w:t>3.</w:t>
       </w:r>
       <w:r>
         <w:rPr>
-          <w:rFonts w:ascii="Arial" w:hAnsi="Arial" w:cs="Arial"/>
           <w:bCs/>
           <w:color w:val="000000"/>
+          <w:sz w:val="20"/>
+          <w:szCs w:val="20"/>
           <w:lang w:val="en-US"/>
         </w:rPr>
         <w:tab/>
@@ -1533,29 +1521,22 @@
         </w:numPr>
         <w:shd w:val="clear" w:color="auto" w:fill="FFFFFF"/>
         <w:rPr>
-          <w:rFonts w:ascii="Arial" w:hAnsi="Arial" w:cs="Arial"/>
           <w:bCs/>
           <w:color w:val="000000"/>
+          <w:sz w:val="20"/>
+          <w:szCs w:val="20"/>
           <w:lang w:val="en-US"/>
         </w:rPr>
       </w:pPr>
       <w:r>
         <w:rPr>
-          <w:rFonts w:ascii="Arial" w:hAnsi="Arial" w:cs="Arial"/>
           <w:bCs/>
           <w:color w:val="000000"/>
+          <w:sz w:val="20"/>
+          <w:szCs w:val="20"/>
           <w:lang w:val="en-US"/>
         </w:rPr>
-        <w:t>Hotel</w:t>
-      </w:r>
-      <w:r>
-        <w:rPr>
-          <w:rFonts w:ascii="Arial" w:hAnsi="Arial" w:cs="Arial"/>
-          <w:bCs/>
-          <w:color w:val="000000"/>
-          <w:lang w:val="en-US"/>
-        </w:rPr>
-        <w:t>s;</w:t>
+        <w:t>Hotels;</w:t>
       </w:r>
     </w:p>
     <w:p>
@@ -1567,35 +1548,39 @@
         </w:numPr>
         <w:shd w:val="clear" w:color="auto" w:fill="FFFFFF"/>
         <w:rPr>
-          <w:rFonts w:ascii="Arial" w:hAnsi="Arial" w:cs="Arial"/>
           <w:bCs/>
           <w:color w:val="000000"/>
+          <w:sz w:val="20"/>
+          <w:szCs w:val="20"/>
           <w:lang w:val="en-US"/>
         </w:rPr>
       </w:pPr>
       <w:r>
         <w:rPr>
-          <w:rFonts w:ascii="Arial" w:hAnsi="Arial" w:cs="Arial"/>
           <w:bCs/>
           <w:color w:val="000000"/>
+          <w:sz w:val="20"/>
+          <w:szCs w:val="20"/>
           <w:lang w:val="en-US"/>
         </w:rPr>
         <w:t>Information s</w:t>
       </w:r>
       <w:r>
         <w:rPr>
-          <w:rFonts w:ascii="Arial" w:hAnsi="Arial" w:cs="Arial"/>
           <w:bCs/>
           <w:color w:val="000000"/>
+          <w:sz w:val="20"/>
+          <w:szCs w:val="20"/>
           <w:lang w:val="en-US"/>
         </w:rPr>
         <w:t>ource</w:t>
       </w:r>
       <w:r>
         <w:rPr>
-          <w:rFonts w:ascii="Arial" w:hAnsi="Arial" w:cs="Arial"/>
           <w:bCs/>
           <w:color w:val="000000"/>
+          <w:sz w:val="20"/>
+          <w:szCs w:val="20"/>
           <w:lang w:val="en-US"/>
         </w:rPr>
         <w:t>s;</w:t>
@@ -1610,26 +1595,29 @@
         </w:numPr>
         <w:shd w:val="clear" w:color="auto" w:fill="FFFFFF"/>
         <w:rPr>
-          <w:rFonts w:ascii="Arial" w:hAnsi="Arial" w:cs="Arial"/>
           <w:bCs/>
           <w:color w:val="000000"/>
+          <w:sz w:val="20"/>
+          <w:szCs w:val="20"/>
           <w:lang w:val="en-US"/>
         </w:rPr>
       </w:pPr>
       <w:r>
         <w:rPr>
-          <w:rFonts w:ascii="Arial" w:hAnsi="Arial" w:cs="Arial"/>
           <w:bCs/>
           <w:color w:val="000000"/>
+          <w:sz w:val="20"/>
+          <w:szCs w:val="20"/>
           <w:lang w:val="en-US"/>
         </w:rPr>
         <w:t>Date&amp;Time</w:t>
       </w:r>
       <w:r>
         <w:rPr>
-          <w:rFonts w:ascii="Arial" w:hAnsi="Arial" w:cs="Arial"/>
           <w:bCs/>
           <w:color w:val="000000"/>
+          <w:sz w:val="20"/>
+          <w:szCs w:val="20"/>
           <w:lang w:val="en-US"/>
         </w:rPr>
         <w:t>;</w:t>
@@ -1644,17 +1632,19 @@
         </w:numPr>
         <w:shd w:val="clear" w:color="auto" w:fill="FFFFFF"/>
         <w:rPr>
-          <w:rFonts w:ascii="Arial" w:hAnsi="Arial" w:cs="Arial"/>
           <w:bCs/>
           <w:color w:val="000000"/>
+          <w:sz w:val="20"/>
+          <w:szCs w:val="20"/>
           <w:lang w:val="en-US"/>
         </w:rPr>
       </w:pPr>
       <w:r>
         <w:rPr>
-          <w:rFonts w:ascii="Arial" w:hAnsi="Arial" w:cs="Arial"/>
           <w:bCs/>
           <w:color w:val="000000"/>
+          <w:sz w:val="20"/>
+          <w:szCs w:val="20"/>
           <w:lang w:val="en-US"/>
         </w:rPr>
         <w:t>Customers;</w:t>
@@ -1665,26 +1655,29 @@
         <w:pStyle w:val="qowt-stl-heading1"/>
         <w:shd w:val="clear" w:color="auto" w:fill="FFFFFF"/>
         <w:rPr>
-          <w:rFonts w:ascii="Arial" w:hAnsi="Arial" w:cs="Arial"/>
           <w:bCs/>
           <w:color w:val="000000"/>
+          <w:sz w:val="20"/>
+          <w:szCs w:val="20"/>
           <w:lang w:val="en-US"/>
         </w:rPr>
       </w:pPr>
       <w:r>
         <w:rPr>
-          <w:rFonts w:ascii="Arial" w:hAnsi="Arial" w:cs="Arial"/>
           <w:bCs/>
           <w:color w:val="000000"/>
+          <w:sz w:val="20"/>
+          <w:szCs w:val="20"/>
           <w:lang w:val="en-US"/>
         </w:rPr>
         <w:t>4.</w:t>
       </w:r>
       <w:r>
         <w:rPr>
-          <w:rFonts w:ascii="Arial" w:hAnsi="Arial" w:cs="Arial"/>
           <w:bCs/>
           <w:color w:val="000000"/>
+          <w:sz w:val="20"/>
+          <w:szCs w:val="20"/>
           <w:lang w:val="en-US"/>
         </w:rPr>
         <w:tab/>
@@ -1701,30 +1694,23 @@
         <w:shd w:val="clear" w:color="auto" w:fill="FFFFFF"/>
         <w:spacing w:before="0" w:beforeAutospacing="0" w:after="0" w:afterAutospacing="0"/>
         <w:rPr>
-          <w:rFonts w:ascii="Arial" w:hAnsi="Arial" w:cs="Arial"/>
           <w:b/>
           <w:bCs/>
           <w:color w:val="000000"/>
+          <w:sz w:val="20"/>
+          <w:szCs w:val="20"/>
           <w:lang w:val="en-US"/>
         </w:rPr>
       </w:pPr>
       <w:r>
         <w:rPr>
-          <w:rFonts w:ascii="Arial" w:hAnsi="Arial" w:cs="Arial"/>
           <w:bCs/>
           <w:color w:val="000000"/>
+          <w:sz w:val="20"/>
+          <w:szCs w:val="20"/>
           <w:lang w:val="en-US"/>
         </w:rPr>
-        <w:t xml:space="preserve">The </w:t>
-      </w:r>
-      <w:r>
-        <w:rPr>
-          <w:rFonts w:ascii="Arial" w:hAnsi="Arial" w:cs="Arial"/>
-          <w:bCs/>
-          <w:color w:val="000000"/>
-          <w:lang w:val="en-US"/>
-        </w:rPr>
-        <w:t>order and its description is a fact.</w:t>
+        <w:t>The order and its description is a fact.</w:t>
       </w:r>
     </w:p>
     <w:p>
@@ -1733,19 +1719,21 @@
         <w:shd w:val="clear" w:color="auto" w:fill="FFFFFF"/>
         <w:spacing w:before="0" w:beforeAutospacing="0" w:after="0" w:afterAutospacing="0"/>
         <w:rPr>
-          <w:rFonts w:ascii="Arial" w:hAnsi="Arial" w:cs="Arial"/>
           <w:b/>
           <w:bCs/>
           <w:color w:val="000000"/>
+          <w:sz w:val="20"/>
+          <w:szCs w:val="20"/>
           <w:lang w:val="en-US"/>
         </w:rPr>
       </w:pPr>
       <w:r>
         <w:rPr>
-          <w:rFonts w:ascii="Arial" w:hAnsi="Arial" w:cs="Arial"/>
           <w:b/>
           <w:bCs/>
           <w:color w:val="000000"/>
+          <w:sz w:val="20"/>
+          <w:szCs w:val="20"/>
           <w:lang w:val="en-US"/>
         </w:rPr>
         <w:t>Sale</w:t>
@@ -1761,18 +1749,20 @@
         <w:shd w:val="clear" w:color="auto" w:fill="FFFFFF"/>
         <w:spacing w:before="0" w:beforeAutospacing="0" w:after="0" w:afterAutospacing="0"/>
         <w:rPr>
-          <w:rFonts w:ascii="Arial" w:hAnsi="Arial" w:cs="Arial"/>
           <w:b/>
           <w:bCs/>
           <w:color w:val="000000"/>
+          <w:sz w:val="20"/>
+          <w:szCs w:val="20"/>
           <w:lang w:val="en-US"/>
         </w:rPr>
       </w:pPr>
       <w:r>
         <w:rPr>
-          <w:rFonts w:ascii="Arial" w:hAnsi="Arial" w:cs="Arial"/>
           <w:bCs/>
           <w:color w:val="000000"/>
+          <w:sz w:val="20"/>
+          <w:szCs w:val="20"/>
           <w:lang w:val="en-US"/>
         </w:rPr>
         <w:t>Sale of some product to the customer</w:t>
@@ -1784,18 +1774,20 @@
         <w:shd w:val="clear" w:color="auto" w:fill="FFFFFF"/>
         <w:spacing w:before="0" w:beforeAutospacing="0" w:after="0" w:afterAutospacing="0"/>
         <w:rPr>
-          <w:rFonts w:ascii="Arial" w:hAnsi="Arial" w:cs="Arial"/>
           <w:b/>
           <w:bCs/>
           <w:color w:val="000000"/>
+          <w:sz w:val="20"/>
+          <w:szCs w:val="20"/>
           <w:lang w:val="en-US"/>
         </w:rPr>
       </w:pPr>
       <w:r>
         <w:rPr>
-          <w:rFonts w:ascii="Arial" w:hAnsi="Arial" w:cs="Arial"/>
           <w:bCs/>
           <w:color w:val="000000"/>
+          <w:sz w:val="20"/>
+          <w:szCs w:val="20"/>
           <w:lang w:val="en-US"/>
         </w:rPr>
         <w:t>Star schema</w:t>
@@ -1807,19 +1799,21 @@
         <w:shd w:val="clear" w:color="auto" w:fill="FFFFFF"/>
         <w:spacing w:before="0" w:beforeAutospacing="0" w:after="0" w:afterAutospacing="0"/>
         <w:rPr>
-          <w:rFonts w:ascii="Arial" w:hAnsi="Arial" w:cs="Arial"/>
           <w:b/>
           <w:bCs/>
           <w:color w:val="000000"/>
+          <w:sz w:val="20"/>
+          <w:szCs w:val="20"/>
           <w:lang w:val="en-US"/>
         </w:rPr>
       </w:pPr>
       <w:r>
         <w:rPr>
-          <w:rFonts w:ascii="Arial" w:hAnsi="Arial" w:cs="Arial"/>
           <w:b/>
           <w:bCs/>
           <w:color w:val="000000"/>
+          <w:sz w:val="20"/>
+          <w:szCs w:val="20"/>
           <w:lang w:val="en-US"/>
         </w:rPr>
         <w:lastRenderedPageBreak/>
@@ -1843,7 +1837,7 @@
             <v:path o:extrusionok="f" gradientshapeok="t" o:connecttype="rect"/>
             <o:lock v:ext="edit" aspectratio="t"/>
           </v:shapetype>
-          <v:shape id="_x0000_i1030" type="#_x0000_t75" style="width:467.55pt;height:343.15pt">
+          <v:shape id="_x0000_i1025" type="#_x0000_t75" style="width:468pt;height:343.5pt">
             <v:imagedata r:id="rId14" o:title="star_booking"/>
           </v:shape>
         </w:pict>
@@ -1855,9 +1849,10 @@
         <w:shd w:val="clear" w:color="auto" w:fill="FFFFFF"/>
         <w:spacing w:before="0" w:beforeAutospacing="0" w:after="0" w:afterAutospacing="0"/>
         <w:rPr>
-          <w:rFonts w:ascii="Arial" w:hAnsi="Arial" w:cs="Arial"/>
           <w:bCs/>
           <w:color w:val="000000"/>
+          <w:sz w:val="20"/>
+          <w:szCs w:val="20"/>
           <w:lang w:val="en-US"/>
         </w:rPr>
       </w:pPr>
@@ -1868,9 +1863,10 @@
         <w:shd w:val="clear" w:color="auto" w:fill="FFFFFF"/>
         <w:spacing w:before="0" w:beforeAutospacing="0" w:after="0" w:afterAutospacing="0"/>
         <w:rPr>
-          <w:rFonts w:ascii="Arial" w:hAnsi="Arial" w:cs="Arial"/>
           <w:bCs/>
           <w:color w:val="000000"/>
+          <w:sz w:val="20"/>
+          <w:szCs w:val="20"/>
           <w:lang w:val="en-US"/>
         </w:rPr>
       </w:pPr>
@@ -1901,18 +1897,20 @@
               <w:pStyle w:val="qowt-stl-heading1"/>
               <w:shd w:val="clear" w:color="auto" w:fill="FFFFFF"/>
               <w:rPr>
-                <w:rFonts w:ascii="Arial" w:hAnsi="Arial" w:cs="Arial"/>
                 <w:b/>
                 <w:bCs/>
                 <w:color w:val="000000"/>
+                <w:sz w:val="20"/>
+                <w:szCs w:val="20"/>
               </w:rPr>
             </w:pPr>
             <w:r>
               <w:rPr>
-                <w:rFonts w:ascii="Arial" w:hAnsi="Arial" w:cs="Arial"/>
                 <w:b/>
                 <w:bCs/>
                 <w:color w:val="000000"/>
+                <w:sz w:val="20"/>
+                <w:szCs w:val="20"/>
               </w:rPr>
               <w:t>Dimension</w:t>
             </w:r>
@@ -1928,18 +1926,20 @@
               <w:pStyle w:val="qowt-stl-heading1"/>
               <w:shd w:val="clear" w:color="auto" w:fill="FFFFFF"/>
               <w:rPr>
-                <w:rFonts w:ascii="Arial" w:hAnsi="Arial" w:cs="Arial"/>
                 <w:b/>
                 <w:bCs/>
                 <w:color w:val="000000"/>
+                <w:sz w:val="20"/>
+                <w:szCs w:val="20"/>
               </w:rPr>
             </w:pPr>
             <w:r>
               <w:rPr>
-                <w:rFonts w:ascii="Arial" w:hAnsi="Arial" w:cs="Arial"/>
                 <w:b/>
                 <w:bCs/>
                 <w:color w:val="000000"/>
+                <w:sz w:val="20"/>
+                <w:szCs w:val="20"/>
               </w:rPr>
               <w:t>Field</w:t>
             </w:r>
@@ -1955,18 +1955,20 @@
               <w:pStyle w:val="qowt-stl-heading1"/>
               <w:shd w:val="clear" w:color="auto" w:fill="FFFFFF"/>
               <w:rPr>
-                <w:rFonts w:ascii="Arial" w:hAnsi="Arial" w:cs="Arial"/>
                 <w:b/>
                 <w:bCs/>
                 <w:color w:val="000000"/>
+                <w:sz w:val="20"/>
+                <w:szCs w:val="20"/>
               </w:rPr>
             </w:pPr>
             <w:r>
               <w:rPr>
-                <w:rFonts w:ascii="Arial" w:hAnsi="Arial" w:cs="Arial"/>
                 <w:b/>
                 <w:bCs/>
                 <w:color w:val="000000"/>
+                <w:sz w:val="20"/>
+                <w:szCs w:val="20"/>
               </w:rPr>
               <w:t>Description</w:t>
             </w:r>
@@ -1982,18 +1984,20 @@
               <w:pStyle w:val="qowt-stl-heading1"/>
               <w:shd w:val="clear" w:color="auto" w:fill="FFFFFF"/>
               <w:rPr>
-                <w:rFonts w:ascii="Arial" w:hAnsi="Arial" w:cs="Arial"/>
                 <w:b/>
                 <w:bCs/>
                 <w:color w:val="000000"/>
+                <w:sz w:val="20"/>
+                <w:szCs w:val="20"/>
               </w:rPr>
             </w:pPr>
             <w:r>
               <w:rPr>
-                <w:rFonts w:ascii="Arial" w:hAnsi="Arial" w:cs="Arial"/>
                 <w:b/>
                 <w:bCs/>
                 <w:color w:val="000000"/>
+                <w:sz w:val="20"/>
+                <w:szCs w:val="20"/>
               </w:rPr>
               <w:t>Example</w:t>
             </w:r>
@@ -2007,10 +2011,11 @@
         <w:shd w:val="clear" w:color="auto" w:fill="FFFFFF"/>
         <w:spacing w:before="0" w:beforeAutospacing="0" w:after="0" w:afterAutospacing="0"/>
         <w:rPr>
-          <w:rFonts w:ascii="Arial" w:hAnsi="Arial" w:cs="Arial"/>
           <w:b/>
           <w:bCs/>
           <w:color w:val="000000"/>
+          <w:sz w:val="20"/>
+          <w:szCs w:val="20"/>
           <w:lang w:val="en-US"/>
         </w:rPr>
       </w:pPr>
@@ -2021,10 +2026,11 @@
         <w:shd w:val="clear" w:color="auto" w:fill="FFFFFF"/>
         <w:spacing w:before="0" w:beforeAutospacing="0" w:after="0" w:afterAutospacing="0"/>
         <w:rPr>
-          <w:rFonts w:ascii="Arial" w:hAnsi="Arial" w:cs="Arial"/>
           <w:b/>
           <w:bCs/>
           <w:color w:val="000000"/>
+          <w:sz w:val="20"/>
+          <w:szCs w:val="20"/>
           <w:lang w:val="en-US"/>
         </w:rPr>
       </w:pPr>
@@ -2055,18 +2061,20 @@
               <w:pStyle w:val="qowt-stl-heading1"/>
               <w:shd w:val="clear" w:color="auto" w:fill="FFFFFF"/>
               <w:rPr>
-                <w:rFonts w:ascii="Arial" w:hAnsi="Arial" w:cs="Arial"/>
                 <w:b/>
                 <w:bCs/>
                 <w:color w:val="000000"/>
+                <w:sz w:val="20"/>
+                <w:szCs w:val="20"/>
               </w:rPr>
             </w:pPr>
             <w:r>
               <w:rPr>
-                <w:rFonts w:ascii="Arial" w:hAnsi="Arial" w:cs="Arial"/>
                 <w:b/>
                 <w:bCs/>
                 <w:color w:val="000000"/>
+                <w:sz w:val="20"/>
+                <w:szCs w:val="20"/>
               </w:rPr>
               <w:t>Fact</w:t>
             </w:r>
@@ -2082,18 +2090,20 @@
               <w:pStyle w:val="qowt-stl-heading1"/>
               <w:shd w:val="clear" w:color="auto" w:fill="FFFFFF"/>
               <w:rPr>
-                <w:rFonts w:ascii="Arial" w:hAnsi="Arial" w:cs="Arial"/>
                 <w:b/>
                 <w:bCs/>
                 <w:color w:val="000000"/>
+                <w:sz w:val="20"/>
+                <w:szCs w:val="20"/>
               </w:rPr>
             </w:pPr>
             <w:r>
               <w:rPr>
-                <w:rFonts w:ascii="Arial" w:hAnsi="Arial" w:cs="Arial"/>
                 <w:b/>
                 <w:bCs/>
                 <w:color w:val="000000"/>
+                <w:sz w:val="20"/>
+                <w:szCs w:val="20"/>
               </w:rPr>
               <w:t>Field</w:t>
             </w:r>
@@ -2109,18 +2119,20 @@
               <w:pStyle w:val="qowt-stl-heading1"/>
               <w:shd w:val="clear" w:color="auto" w:fill="FFFFFF"/>
               <w:rPr>
-                <w:rFonts w:ascii="Arial" w:hAnsi="Arial" w:cs="Arial"/>
                 <w:b/>
                 <w:bCs/>
                 <w:color w:val="000000"/>
+                <w:sz w:val="20"/>
+                <w:szCs w:val="20"/>
               </w:rPr>
             </w:pPr>
             <w:r>
               <w:rPr>
-                <w:rFonts w:ascii="Arial" w:hAnsi="Arial" w:cs="Arial"/>
                 <w:b/>
                 <w:bCs/>
                 <w:color w:val="000000"/>
+                <w:sz w:val="20"/>
+                <w:szCs w:val="20"/>
               </w:rPr>
               <w:t>Description</w:t>
             </w:r>
@@ -2136,19 +2148,21 @@
               <w:pStyle w:val="qowt-stl-heading1"/>
               <w:shd w:val="clear" w:color="auto" w:fill="FFFFFF"/>
               <w:rPr>
-                <w:rFonts w:ascii="Arial" w:hAnsi="Arial" w:cs="Arial"/>
                 <w:b/>
                 <w:bCs/>
                 <w:color w:val="000000"/>
+                <w:sz w:val="20"/>
+                <w:szCs w:val="20"/>
                 <w:lang w:val="en-US"/>
               </w:rPr>
             </w:pPr>
             <w:r>
               <w:rPr>
-                <w:rFonts w:ascii="Arial" w:hAnsi="Arial" w:cs="Arial"/>
                 <w:b/>
                 <w:bCs/>
                 <w:color w:val="000000"/>
+                <w:sz w:val="20"/>
+                <w:szCs w:val="20"/>
                 <w:lang w:val="en-US"/>
               </w:rPr>
               <w:t>Example</w:t>
@@ -2171,28 +2185,31 @@
               <w:pStyle w:val="qowt-stl-heading1"/>
               <w:shd w:val="clear" w:color="auto" w:fill="FFFFFF"/>
               <w:rPr>
-                <w:rFonts w:ascii="Arial" w:hAnsi="Arial" w:cs="Arial"/>
                 <w:b/>
                 <w:bCs/>
                 <w:color w:val="000000"/>
+                <w:sz w:val="20"/>
+                <w:szCs w:val="20"/>
                 <w:lang w:val="en-US"/>
               </w:rPr>
             </w:pPr>
             <w:r>
               <w:rPr>
-                <w:rFonts w:ascii="Arial" w:hAnsi="Arial" w:cs="Arial"/>
                 <w:b/>
                 <w:bCs/>
                 <w:color w:val="000000"/>
+                <w:sz w:val="20"/>
+                <w:szCs w:val="20"/>
               </w:rPr>
               <w:t>Fact_</w:t>
             </w:r>
             <w:r>
               <w:rPr>
-                <w:rFonts w:ascii="Arial" w:hAnsi="Arial" w:cs="Arial"/>
                 <w:b/>
                 <w:bCs/>
                 <w:color w:val="000000"/>
+                <w:sz w:val="20"/>
+                <w:szCs w:val="20"/>
                 <w:lang w:val="en-US"/>
               </w:rPr>
               <w:t>orders</w:t>
@@ -2209,25 +2226,28 @@
               <w:pStyle w:val="qowt-stl-heading1"/>
               <w:shd w:val="clear" w:color="auto" w:fill="FFFFFF"/>
               <w:rPr>
-                <w:rFonts w:ascii="Arial" w:hAnsi="Arial" w:cs="Arial"/>
                 <w:bCs/>
                 <w:color w:val="000000"/>
+                <w:sz w:val="20"/>
+                <w:szCs w:val="20"/>
                 <w:lang w:val="en-US"/>
               </w:rPr>
             </w:pPr>
             <w:r>
               <w:rPr>
-                <w:rFonts w:ascii="Arial" w:hAnsi="Arial" w:cs="Arial"/>
                 <w:bCs/>
                 <w:color w:val="000000"/>
+                <w:sz w:val="20"/>
+                <w:szCs w:val="20"/>
               </w:rPr>
               <w:t>Order_</w:t>
             </w:r>
             <w:r>
               <w:rPr>
-                <w:rFonts w:ascii="Arial" w:hAnsi="Arial" w:cs="Arial"/>
                 <w:bCs/>
                 <w:color w:val="000000"/>
+                <w:sz w:val="20"/>
+                <w:szCs w:val="20"/>
                 <w:lang w:val="en-US"/>
               </w:rPr>
               <w:t>id</w:t>
@@ -2243,9 +2263,10 @@
               <w:pStyle w:val="qowt-stl-heading1"/>
               <w:shd w:val="clear" w:color="auto" w:fill="FFFFFF"/>
               <w:rPr>
-                <w:rFonts w:ascii="Arial" w:hAnsi="Arial" w:cs="Arial"/>
                 <w:bCs/>
                 <w:color w:val="000000"/>
+                <w:sz w:val="20"/>
+                <w:szCs w:val="20"/>
               </w:rPr>
             </w:pPr>
           </w:p>
@@ -2260,16 +2281,18 @@
               <w:pStyle w:val="qowt-stl-heading1"/>
               <w:shd w:val="clear" w:color="auto" w:fill="FFFFFF"/>
               <w:rPr>
-                <w:rFonts w:ascii="Arial" w:hAnsi="Arial" w:cs="Arial"/>
                 <w:bCs/>
                 <w:color w:val="000000"/>
+                <w:sz w:val="20"/>
+                <w:szCs w:val="20"/>
               </w:rPr>
             </w:pPr>
             <w:r>
               <w:rPr>
-                <w:rFonts w:ascii="Arial" w:hAnsi="Arial" w:cs="Arial"/>
                 <w:bCs/>
                 <w:color w:val="000000"/>
+                <w:sz w:val="20"/>
+                <w:szCs w:val="20"/>
               </w:rPr>
               <w:t> </w:t>
             </w:r>
@@ -2291,10 +2314,11 @@
               <w:pStyle w:val="qowt-stl-heading1"/>
               <w:shd w:val="clear" w:color="auto" w:fill="FFFFFF"/>
               <w:rPr>
-                <w:rFonts w:ascii="Arial" w:hAnsi="Arial" w:cs="Arial"/>
                 <w:b/>
                 <w:bCs/>
                 <w:color w:val="000000"/>
+                <w:sz w:val="20"/>
+                <w:szCs w:val="20"/>
               </w:rPr>
             </w:pPr>
           </w:p>
@@ -2308,17 +2332,19 @@
               <w:pStyle w:val="qowt-stl-heading1"/>
               <w:shd w:val="clear" w:color="auto" w:fill="FFFFFF"/>
               <w:rPr>
-                <w:rFonts w:ascii="Arial" w:hAnsi="Arial" w:cs="Arial"/>
                 <w:bCs/>
                 <w:color w:val="000000"/>
+                <w:sz w:val="20"/>
+                <w:szCs w:val="20"/>
                 <w:lang w:val="en-US"/>
               </w:rPr>
             </w:pPr>
             <w:r>
               <w:rPr>
-                <w:rFonts w:ascii="Arial" w:hAnsi="Arial" w:cs="Arial"/>
                 <w:bCs/>
                 <w:color w:val="000000"/>
+                <w:sz w:val="20"/>
+                <w:szCs w:val="20"/>
                 <w:lang w:val="en-US"/>
               </w:rPr>
               <w:t>Customer_id</w:t>
@@ -2334,9 +2360,10 @@
               <w:pStyle w:val="qowt-stl-heading1"/>
               <w:shd w:val="clear" w:color="auto" w:fill="FFFFFF"/>
               <w:rPr>
-                <w:rFonts w:ascii="Arial" w:hAnsi="Arial" w:cs="Arial"/>
                 <w:bCs/>
                 <w:color w:val="000000"/>
+                <w:sz w:val="20"/>
+                <w:szCs w:val="20"/>
               </w:rPr>
             </w:pPr>
           </w:p>
@@ -2351,16 +2378,18 @@
               <w:pStyle w:val="qowt-stl-heading1"/>
               <w:shd w:val="clear" w:color="auto" w:fill="FFFFFF"/>
               <w:rPr>
-                <w:rFonts w:ascii="Arial" w:hAnsi="Arial" w:cs="Arial"/>
                 <w:bCs/>
                 <w:color w:val="000000"/>
+                <w:sz w:val="20"/>
+                <w:szCs w:val="20"/>
               </w:rPr>
             </w:pPr>
             <w:r>
               <w:rPr>
-                <w:rFonts w:ascii="Arial" w:hAnsi="Arial" w:cs="Arial"/>
                 <w:bCs/>
                 <w:color w:val="000000"/>
+                <w:sz w:val="20"/>
+                <w:szCs w:val="20"/>
               </w:rPr>
               <w:t> </w:t>
             </w:r>
@@ -2382,10 +2411,11 @@
               <w:pStyle w:val="qowt-stl-heading1"/>
               <w:shd w:val="clear" w:color="auto" w:fill="FFFFFF"/>
               <w:rPr>
-                <w:rFonts w:ascii="Arial" w:hAnsi="Arial" w:cs="Arial"/>
                 <w:b/>
                 <w:bCs/>
                 <w:color w:val="000000"/>
+                <w:sz w:val="20"/>
+                <w:szCs w:val="20"/>
               </w:rPr>
             </w:pPr>
           </w:p>
@@ -2399,17 +2429,19 @@
               <w:pStyle w:val="qowt-stl-heading1"/>
               <w:shd w:val="clear" w:color="auto" w:fill="FFFFFF"/>
               <w:rPr>
-                <w:rFonts w:ascii="Arial" w:hAnsi="Arial" w:cs="Arial"/>
                 <w:bCs/>
                 <w:color w:val="000000"/>
+                <w:sz w:val="20"/>
+                <w:szCs w:val="20"/>
                 <w:lang w:val="en-US"/>
               </w:rPr>
             </w:pPr>
             <w:r>
               <w:rPr>
-                <w:rFonts w:ascii="Arial" w:hAnsi="Arial" w:cs="Arial"/>
                 <w:bCs/>
                 <w:color w:val="000000"/>
+                <w:sz w:val="20"/>
+                <w:szCs w:val="20"/>
                 <w:lang w:val="en-US"/>
               </w:rPr>
               <w:t>Order_date</w:t>
@@ -2425,9 +2457,10 @@
               <w:pStyle w:val="qowt-stl-heading1"/>
               <w:shd w:val="clear" w:color="auto" w:fill="FFFFFF"/>
               <w:rPr>
-                <w:rFonts w:ascii="Arial" w:hAnsi="Arial" w:cs="Arial"/>
                 <w:bCs/>
                 <w:color w:val="000000"/>
+                <w:sz w:val="20"/>
+                <w:szCs w:val="20"/>
               </w:rPr>
             </w:pPr>
           </w:p>
@@ -2442,16 +2475,18 @@
               <w:pStyle w:val="qowt-stl-heading1"/>
               <w:shd w:val="clear" w:color="auto" w:fill="FFFFFF"/>
               <w:rPr>
-                <w:rFonts w:ascii="Arial" w:hAnsi="Arial" w:cs="Arial"/>
                 <w:bCs/>
                 <w:color w:val="000000"/>
+                <w:sz w:val="20"/>
+                <w:szCs w:val="20"/>
               </w:rPr>
             </w:pPr>
             <w:r>
               <w:rPr>
-                <w:rFonts w:ascii="Arial" w:hAnsi="Arial" w:cs="Arial"/>
                 <w:bCs/>
                 <w:color w:val="000000"/>
+                <w:sz w:val="20"/>
+                <w:szCs w:val="20"/>
               </w:rPr>
               <w:t> </w:t>
             </w:r>
@@ -2473,10 +2508,11 @@
               <w:pStyle w:val="qowt-stl-heading1"/>
               <w:shd w:val="clear" w:color="auto" w:fill="FFFFFF"/>
               <w:rPr>
-                <w:rFonts w:ascii="Arial" w:hAnsi="Arial" w:cs="Arial"/>
                 <w:b/>
                 <w:bCs/>
                 <w:color w:val="000000"/>
+                <w:sz w:val="20"/>
+                <w:szCs w:val="20"/>
               </w:rPr>
             </w:pPr>
           </w:p>
@@ -2490,17 +2526,19 @@
               <w:pStyle w:val="qowt-stl-heading1"/>
               <w:shd w:val="clear" w:color="auto" w:fill="FFFFFF"/>
               <w:rPr>
-                <w:rFonts w:ascii="Arial" w:hAnsi="Arial" w:cs="Arial"/>
                 <w:bCs/>
                 <w:color w:val="000000"/>
+                <w:sz w:val="20"/>
+                <w:szCs w:val="20"/>
                 <w:lang w:val="en-US"/>
               </w:rPr>
             </w:pPr>
             <w:r>
               <w:rPr>
-                <w:rFonts w:ascii="Arial" w:hAnsi="Arial" w:cs="Arial"/>
                 <w:bCs/>
                 <w:color w:val="000000"/>
+                <w:sz w:val="20"/>
+                <w:szCs w:val="20"/>
                 <w:lang w:val="en-US"/>
               </w:rPr>
               <w:t>Hotel_id</w:t>
@@ -2516,9 +2554,10 @@
               <w:pStyle w:val="qowt-stl-heading1"/>
               <w:shd w:val="clear" w:color="auto" w:fill="FFFFFF"/>
               <w:rPr>
-                <w:rFonts w:ascii="Arial" w:hAnsi="Arial" w:cs="Arial"/>
                 <w:bCs/>
                 <w:color w:val="000000"/>
+                <w:sz w:val="20"/>
+                <w:szCs w:val="20"/>
               </w:rPr>
             </w:pPr>
           </w:p>
@@ -2533,16 +2572,18 @@
               <w:pStyle w:val="qowt-stl-heading1"/>
               <w:shd w:val="clear" w:color="auto" w:fill="FFFFFF"/>
               <w:rPr>
-                <w:rFonts w:ascii="Arial" w:hAnsi="Arial" w:cs="Arial"/>
                 <w:bCs/>
                 <w:color w:val="000000"/>
+                <w:sz w:val="20"/>
+                <w:szCs w:val="20"/>
               </w:rPr>
             </w:pPr>
             <w:r>
               <w:rPr>
-                <w:rFonts w:ascii="Arial" w:hAnsi="Arial" w:cs="Arial"/>
                 <w:bCs/>
                 <w:color w:val="000000"/>
+                <w:sz w:val="20"/>
+                <w:szCs w:val="20"/>
               </w:rPr>
               <w:t> </w:t>
             </w:r>
@@ -2564,10 +2605,11 @@
               <w:pStyle w:val="qowt-stl-heading1"/>
               <w:shd w:val="clear" w:color="auto" w:fill="FFFFFF"/>
               <w:rPr>
-                <w:rFonts w:ascii="Arial" w:hAnsi="Arial" w:cs="Arial"/>
                 <w:b/>
                 <w:bCs/>
                 <w:color w:val="000000"/>
+                <w:sz w:val="20"/>
+                <w:szCs w:val="20"/>
               </w:rPr>
             </w:pPr>
           </w:p>
@@ -2581,17 +2623,19 @@
               <w:pStyle w:val="qowt-stl-heading1"/>
               <w:shd w:val="clear" w:color="auto" w:fill="FFFFFF"/>
               <w:rPr>
-                <w:rFonts w:ascii="Arial" w:hAnsi="Arial" w:cs="Arial"/>
                 <w:bCs/>
                 <w:color w:val="000000"/>
+                <w:sz w:val="20"/>
+                <w:szCs w:val="20"/>
                 <w:lang w:val="en-US"/>
               </w:rPr>
             </w:pPr>
             <w:r>
               <w:rPr>
-                <w:rFonts w:ascii="Arial" w:hAnsi="Arial" w:cs="Arial"/>
                 <w:bCs/>
                 <w:color w:val="000000"/>
+                <w:sz w:val="20"/>
+                <w:szCs w:val="20"/>
                 <w:lang w:val="en-US"/>
               </w:rPr>
               <w:t>Source_id</w:t>
@@ -2607,9 +2651,10 @@
               <w:pStyle w:val="qowt-stl-heading1"/>
               <w:shd w:val="clear" w:color="auto" w:fill="FFFFFF"/>
               <w:rPr>
-                <w:rFonts w:ascii="Arial" w:hAnsi="Arial" w:cs="Arial"/>
                 <w:bCs/>
                 <w:color w:val="000000"/>
+                <w:sz w:val="20"/>
+                <w:szCs w:val="20"/>
               </w:rPr>
             </w:pPr>
           </w:p>
@@ -2624,16 +2669,18 @@
               <w:pStyle w:val="qowt-stl-heading1"/>
               <w:shd w:val="clear" w:color="auto" w:fill="FFFFFF"/>
               <w:rPr>
-                <w:rFonts w:ascii="Arial" w:hAnsi="Arial" w:cs="Arial"/>
                 <w:bCs/>
                 <w:color w:val="000000"/>
+                <w:sz w:val="20"/>
+                <w:szCs w:val="20"/>
               </w:rPr>
             </w:pPr>
             <w:r>
               <w:rPr>
-                <w:rFonts w:ascii="Arial" w:hAnsi="Arial" w:cs="Arial"/>
                 <w:bCs/>
                 <w:color w:val="000000"/>
+                <w:sz w:val="20"/>
+                <w:szCs w:val="20"/>
               </w:rPr>
               <w:t> </w:t>
             </w:r>
@@ -2655,10 +2702,11 @@
               <w:pStyle w:val="qowt-stl-heading1"/>
               <w:shd w:val="clear" w:color="auto" w:fill="FFFFFF"/>
               <w:rPr>
-                <w:rFonts w:ascii="Arial" w:hAnsi="Arial" w:cs="Arial"/>
                 <w:b/>
                 <w:bCs/>
                 <w:color w:val="000000"/>
+                <w:sz w:val="20"/>
+                <w:szCs w:val="20"/>
               </w:rPr>
             </w:pPr>
           </w:p>
@@ -2672,17 +2720,19 @@
               <w:pStyle w:val="qowt-stl-heading1"/>
               <w:shd w:val="clear" w:color="auto" w:fill="FFFFFF"/>
               <w:rPr>
-                <w:rFonts w:ascii="Arial" w:hAnsi="Arial" w:cs="Arial"/>
                 <w:bCs/>
                 <w:color w:val="000000"/>
+                <w:sz w:val="20"/>
+                <w:szCs w:val="20"/>
                 <w:lang w:val="en-US"/>
               </w:rPr>
             </w:pPr>
             <w:r>
               <w:rPr>
-                <w:rFonts w:ascii="Arial" w:hAnsi="Arial" w:cs="Arial"/>
                 <w:bCs/>
                 <w:color w:val="000000"/>
+                <w:sz w:val="20"/>
+                <w:szCs w:val="20"/>
                 <w:lang w:val="en-US"/>
               </w:rPr>
               <w:t>Order_date_id</w:t>
@@ -2698,9 +2748,10 @@
               <w:pStyle w:val="qowt-stl-heading1"/>
               <w:shd w:val="clear" w:color="auto" w:fill="FFFFFF"/>
               <w:rPr>
-                <w:rFonts w:ascii="Arial" w:hAnsi="Arial" w:cs="Arial"/>
                 <w:bCs/>
                 <w:color w:val="000000"/>
+                <w:sz w:val="20"/>
+                <w:szCs w:val="20"/>
               </w:rPr>
             </w:pPr>
           </w:p>
@@ -2715,16 +2766,18 @@
               <w:pStyle w:val="qowt-stl-heading1"/>
               <w:shd w:val="clear" w:color="auto" w:fill="FFFFFF"/>
               <w:rPr>
-                <w:rFonts w:ascii="Arial" w:hAnsi="Arial" w:cs="Arial"/>
                 <w:bCs/>
                 <w:color w:val="000000"/>
+                <w:sz w:val="20"/>
+                <w:szCs w:val="20"/>
               </w:rPr>
             </w:pPr>
             <w:r>
               <w:rPr>
-                <w:rFonts w:ascii="Arial" w:hAnsi="Arial" w:cs="Arial"/>
                 <w:bCs/>
                 <w:color w:val="000000"/>
+                <w:sz w:val="20"/>
+                <w:szCs w:val="20"/>
               </w:rPr>
               <w:t> </w:t>
             </w:r>
@@ -2746,10 +2799,11 @@
               <w:pStyle w:val="qowt-stl-heading1"/>
               <w:shd w:val="clear" w:color="auto" w:fill="FFFFFF"/>
               <w:rPr>
-                <w:rFonts w:ascii="Arial" w:hAnsi="Arial" w:cs="Arial"/>
                 <w:b/>
                 <w:bCs/>
                 <w:color w:val="000000"/>
+                <w:sz w:val="20"/>
+                <w:szCs w:val="20"/>
               </w:rPr>
             </w:pPr>
           </w:p>
@@ -2763,17 +2817,19 @@
               <w:pStyle w:val="qowt-stl-heading1"/>
               <w:shd w:val="clear" w:color="auto" w:fill="FFFFFF"/>
               <w:rPr>
-                <w:rFonts w:ascii="Arial" w:hAnsi="Arial" w:cs="Arial"/>
                 <w:bCs/>
                 <w:color w:val="000000"/>
+                <w:sz w:val="20"/>
+                <w:szCs w:val="20"/>
                 <w:lang w:val="en-US"/>
               </w:rPr>
             </w:pPr>
             <w:r>
               <w:rPr>
-                <w:rFonts w:ascii="Arial" w:hAnsi="Arial" w:cs="Arial"/>
                 <w:bCs/>
                 <w:color w:val="000000"/>
+                <w:sz w:val="20"/>
+                <w:szCs w:val="20"/>
                 <w:lang w:val="en-US"/>
               </w:rPr>
               <w:t>Check_in_date_id</w:t>
@@ -2789,9 +2845,10 @@
               <w:pStyle w:val="qowt-stl-heading1"/>
               <w:shd w:val="clear" w:color="auto" w:fill="FFFFFF"/>
               <w:rPr>
-                <w:rFonts w:ascii="Arial" w:hAnsi="Arial" w:cs="Arial"/>
                 <w:bCs/>
                 <w:color w:val="000000"/>
+                <w:sz w:val="20"/>
+                <w:szCs w:val="20"/>
                 <w:lang w:val="en-US"/>
               </w:rPr>
             </w:pPr>
@@ -2807,17 +2864,19 @@
               <w:pStyle w:val="qowt-stl-heading1"/>
               <w:shd w:val="clear" w:color="auto" w:fill="FFFFFF"/>
               <w:rPr>
-                <w:rFonts w:ascii="Arial" w:hAnsi="Arial" w:cs="Arial"/>
                 <w:bCs/>
                 <w:color w:val="000000"/>
+                <w:sz w:val="20"/>
+                <w:szCs w:val="20"/>
                 <w:lang w:val="en-US"/>
               </w:rPr>
             </w:pPr>
             <w:r>
               <w:rPr>
-                <w:rFonts w:ascii="Arial" w:hAnsi="Arial" w:cs="Arial"/>
                 <w:bCs/>
                 <w:color w:val="000000"/>
+                <w:sz w:val="20"/>
+                <w:szCs w:val="20"/>
                 <w:lang w:val="en-US"/>
               </w:rPr>
               <w:t> </w:t>
@@ -2838,10 +2897,11 @@
               <w:pStyle w:val="qowt-stl-heading1"/>
               <w:shd w:val="clear" w:color="auto" w:fill="FFFFFF"/>
               <w:rPr>
-                <w:rFonts w:ascii="Arial" w:hAnsi="Arial" w:cs="Arial"/>
                 <w:b/>
                 <w:bCs/>
                 <w:color w:val="000000"/>
+                <w:sz w:val="20"/>
+                <w:szCs w:val="20"/>
               </w:rPr>
             </w:pPr>
           </w:p>
@@ -2855,17 +2915,19 @@
               <w:pStyle w:val="qowt-stl-heading1"/>
               <w:shd w:val="clear" w:color="auto" w:fill="FFFFFF"/>
               <w:rPr>
-                <w:rFonts w:ascii="Arial" w:hAnsi="Arial" w:cs="Arial"/>
                 <w:bCs/>
                 <w:color w:val="000000"/>
+                <w:sz w:val="20"/>
+                <w:szCs w:val="20"/>
                 <w:lang w:val="en-US"/>
               </w:rPr>
             </w:pPr>
             <w:r>
               <w:rPr>
-                <w:rFonts w:ascii="Arial" w:hAnsi="Arial" w:cs="Arial"/>
                 <w:bCs/>
                 <w:color w:val="000000"/>
+                <w:sz w:val="20"/>
+                <w:szCs w:val="20"/>
                 <w:lang w:val="en-US"/>
               </w:rPr>
               <w:t>Check_out_date_id</w:t>
@@ -2881,9 +2943,10 @@
               <w:pStyle w:val="qowt-stl-heading1"/>
               <w:shd w:val="clear" w:color="auto" w:fill="FFFFFF"/>
               <w:rPr>
-                <w:rFonts w:ascii="Arial" w:hAnsi="Arial" w:cs="Arial"/>
                 <w:bCs/>
                 <w:color w:val="000000"/>
+                <w:sz w:val="20"/>
+                <w:szCs w:val="20"/>
                 <w:lang w:val="en-US"/>
               </w:rPr>
             </w:pPr>
@@ -2898,9 +2961,10 @@
               <w:pStyle w:val="qowt-stl-heading1"/>
               <w:shd w:val="clear" w:color="auto" w:fill="FFFFFF"/>
               <w:rPr>
-                <w:rFonts w:ascii="Arial" w:hAnsi="Arial" w:cs="Arial"/>
                 <w:bCs/>
                 <w:color w:val="000000"/>
+                <w:sz w:val="20"/>
+                <w:szCs w:val="20"/>
                 <w:lang w:val="en-US"/>
               </w:rPr>
             </w:pPr>
@@ -2920,10 +2984,11 @@
               <w:pStyle w:val="qowt-stl-heading1"/>
               <w:shd w:val="clear" w:color="auto" w:fill="FFFFFF"/>
               <w:rPr>
-                <w:rFonts w:ascii="Arial" w:hAnsi="Arial" w:cs="Arial"/>
                 <w:b/>
                 <w:bCs/>
                 <w:color w:val="000000"/>
+                <w:sz w:val="20"/>
+                <w:szCs w:val="20"/>
               </w:rPr>
             </w:pPr>
           </w:p>
@@ -2937,17 +3002,19 @@
               <w:pStyle w:val="qowt-stl-heading1"/>
               <w:shd w:val="clear" w:color="auto" w:fill="FFFFFF"/>
               <w:rPr>
-                <w:rFonts w:ascii="Arial" w:hAnsi="Arial" w:cs="Arial"/>
                 <w:bCs/>
                 <w:color w:val="000000"/>
+                <w:sz w:val="20"/>
+                <w:szCs w:val="20"/>
                 <w:lang w:val="en-US"/>
               </w:rPr>
             </w:pPr>
             <w:r>
               <w:rPr>
-                <w:rFonts w:ascii="Arial" w:hAnsi="Arial" w:cs="Arial"/>
                 <w:bCs/>
                 <w:color w:val="000000"/>
+                <w:sz w:val="20"/>
+                <w:szCs w:val="20"/>
                 <w:lang w:val="en-US"/>
               </w:rPr>
               <w:t>amount</w:t>
@@ -2963,9 +3030,10 @@
               <w:pStyle w:val="qowt-stl-heading1"/>
               <w:shd w:val="clear" w:color="auto" w:fill="FFFFFF"/>
               <w:rPr>
-                <w:rFonts w:ascii="Arial" w:hAnsi="Arial" w:cs="Arial"/>
                 <w:bCs/>
                 <w:color w:val="000000"/>
+                <w:sz w:val="20"/>
+                <w:szCs w:val="20"/>
                 <w:lang w:val="en-US"/>
               </w:rPr>
             </w:pPr>
@@ -2980,9 +3048,10 @@
               <w:pStyle w:val="qowt-stl-heading1"/>
               <w:shd w:val="clear" w:color="auto" w:fill="FFFFFF"/>
               <w:rPr>
-                <w:rFonts w:ascii="Arial" w:hAnsi="Arial" w:cs="Arial"/>
                 <w:bCs/>
                 <w:color w:val="000000"/>
+                <w:sz w:val="20"/>
+                <w:szCs w:val="20"/>
                 <w:lang w:val="en-US"/>
               </w:rPr>
             </w:pPr>
@@ -3002,10 +3071,11 @@
               <w:pStyle w:val="qowt-stl-heading1"/>
               <w:shd w:val="clear" w:color="auto" w:fill="FFFFFF"/>
               <w:rPr>
-                <w:rFonts w:ascii="Arial" w:hAnsi="Arial" w:cs="Arial"/>
                 <w:b/>
                 <w:bCs/>
                 <w:color w:val="000000"/>
+                <w:sz w:val="20"/>
+                <w:szCs w:val="20"/>
               </w:rPr>
             </w:pPr>
           </w:p>
@@ -3019,17 +3089,19 @@
               <w:pStyle w:val="qowt-stl-heading1"/>
               <w:shd w:val="clear" w:color="auto" w:fill="FFFFFF"/>
               <w:rPr>
-                <w:rFonts w:ascii="Arial" w:hAnsi="Arial" w:cs="Arial"/>
                 <w:bCs/>
                 <w:color w:val="000000"/>
+                <w:sz w:val="20"/>
+                <w:szCs w:val="20"/>
                 <w:lang w:val="en-US"/>
               </w:rPr>
             </w:pPr>
             <w:r>
               <w:rPr>
-                <w:rFonts w:ascii="Arial" w:hAnsi="Arial" w:cs="Arial"/>
                 <w:bCs/>
                 <w:color w:val="000000"/>
+                <w:sz w:val="20"/>
+                <w:szCs w:val="20"/>
                 <w:lang w:val="en-US"/>
               </w:rPr>
               <w:t>Number_of_people</w:t>
@@ -3045,9 +3117,10 @@
               <w:pStyle w:val="qowt-stl-heading1"/>
               <w:shd w:val="clear" w:color="auto" w:fill="FFFFFF"/>
               <w:rPr>
-                <w:rFonts w:ascii="Arial" w:hAnsi="Arial" w:cs="Arial"/>
                 <w:bCs/>
                 <w:color w:val="000000"/>
+                <w:sz w:val="20"/>
+                <w:szCs w:val="20"/>
                 <w:lang w:val="en-US"/>
               </w:rPr>
             </w:pPr>
@@ -3062,9 +3135,10 @@
               <w:pStyle w:val="qowt-stl-heading1"/>
               <w:shd w:val="clear" w:color="auto" w:fill="FFFFFF"/>
               <w:rPr>
-                <w:rFonts w:ascii="Arial" w:hAnsi="Arial" w:cs="Arial"/>
                 <w:bCs/>
                 <w:color w:val="000000"/>
+                <w:sz w:val="20"/>
+                <w:szCs w:val="20"/>
                 <w:lang w:val="en-US"/>
               </w:rPr>
             </w:pPr>
@@ -3084,10 +3158,11 @@
               <w:pStyle w:val="qowt-stl-heading1"/>
               <w:shd w:val="clear" w:color="auto" w:fill="FFFFFF"/>
               <w:rPr>
-                <w:rFonts w:ascii="Arial" w:hAnsi="Arial" w:cs="Arial"/>
                 <w:b/>
                 <w:bCs/>
                 <w:color w:val="000000"/>
+                <w:sz w:val="20"/>
+                <w:szCs w:val="20"/>
               </w:rPr>
             </w:pPr>
           </w:p>
@@ -3101,17 +3176,19 @@
               <w:pStyle w:val="qowt-stl-heading1"/>
               <w:shd w:val="clear" w:color="auto" w:fill="FFFFFF"/>
               <w:rPr>
-                <w:rFonts w:ascii="Arial" w:hAnsi="Arial" w:cs="Arial"/>
                 <w:bCs/>
                 <w:color w:val="000000"/>
+                <w:sz w:val="20"/>
+                <w:szCs w:val="20"/>
                 <w:lang w:val="en-US"/>
               </w:rPr>
             </w:pPr>
             <w:r>
               <w:rPr>
-                <w:rFonts w:ascii="Arial" w:hAnsi="Arial" w:cs="Arial"/>
                 <w:bCs/>
                 <w:color w:val="000000"/>
+                <w:sz w:val="20"/>
+                <w:szCs w:val="20"/>
                 <w:lang w:val="en-US"/>
               </w:rPr>
               <w:t>discount</w:t>
@@ -3127,9 +3204,10 @@
               <w:pStyle w:val="qowt-stl-heading1"/>
               <w:shd w:val="clear" w:color="auto" w:fill="FFFFFF"/>
               <w:rPr>
-                <w:rFonts w:ascii="Arial" w:hAnsi="Arial" w:cs="Arial"/>
                 <w:bCs/>
                 <w:color w:val="000000"/>
+                <w:sz w:val="20"/>
+                <w:szCs w:val="20"/>
                 <w:lang w:val="en-US"/>
               </w:rPr>
             </w:pPr>
@@ -3144,9 +3222,10 @@
               <w:pStyle w:val="qowt-stl-heading1"/>
               <w:shd w:val="clear" w:color="auto" w:fill="FFFFFF"/>
               <w:rPr>
-                <w:rFonts w:ascii="Arial" w:hAnsi="Arial" w:cs="Arial"/>
                 <w:bCs/>
                 <w:color w:val="000000"/>
+                <w:sz w:val="20"/>
+                <w:szCs w:val="20"/>
                 <w:lang w:val="en-US"/>
               </w:rPr>
             </w:pPr>
@@ -3176,7 +3255,6 @@
           <w:sz w:val="24"/>
           <w:szCs w:val="24"/>
         </w:rPr>
-        <w:lastRenderedPageBreak/>
         <w:t>Snowflake schema:</w:t>
       </w:r>
     </w:p>
@@ -3185,8 +3263,9 @@
         <w:pStyle w:val="BodyText"/>
       </w:pPr>
       <w:r>
+        <w:lastRenderedPageBreak/>
         <w:pict>
-          <v:shape id="_x0000_i1026" type="#_x0000_t75" style="width:467.55pt;height:518.95pt">
+          <v:shape id="_x0000_i1026" type="#_x0000_t75" style="width:468pt;height:519pt">
             <v:imagedata r:id="rId15" o:title="booking_3NF"/>
           </v:shape>
         </w:pict>
@@ -3204,7 +3283,6 @@
           <w:color w:val="FF0000"/>
         </w:rPr>
       </w:pPr>
-      <w:bookmarkStart w:id="10" w:name="_GoBack"/>
       <w:r>
         <w:rPr>
           <w:color w:val="FF0000"/>
@@ -3212,7 +3290,6 @@
         <w:t>Description of the methods, rules and the process of generation of your source data.</w:t>
       </w:r>
     </w:p>
-    <w:bookmarkEnd w:id="10"/>
     <w:p>
       <w:pPr>
         <w:pStyle w:val="BodyText"/>
@@ -3222,20 +3299,214 @@
       <w:pPr>
         <w:pStyle w:val="Heading1"/>
       </w:pPr>
-      <w:bookmarkStart w:id="11" w:name="_Toc412572574"/>
+      <w:bookmarkStart w:id="10" w:name="_Toc412572574"/>
       <w:r>
         <w:lastRenderedPageBreak/>
         <w:t>Logical Scheme</w:t>
       </w:r>
+      <w:bookmarkEnd w:id="10"/>
+    </w:p>
+    <w:p>
+      <w:pPr>
+        <w:pStyle w:val="Heading1"/>
+      </w:pPr>
+      <w:bookmarkStart w:id="11" w:name="_Toc412572575"/>
+      <w:r>
+        <w:t>Data Flow</w:t>
+      </w:r>
       <w:bookmarkEnd w:id="11"/>
     </w:p>
     <w:p>
       <w:pPr>
+        <w:pStyle w:val="BodyText"/>
+      </w:pPr>
+      <w:r>
+        <w:rPr>
+          <w:noProof/>
+          <w:sz w:val="24"/>
+          <w:szCs w:val="24"/>
+        </w:rPr>
+        <w:drawing>
+          <wp:inline distT="0" distB="0" distL="0" distR="0" wp14:anchorId="10A9D3B7" wp14:editId="5E2BD1D2">
+            <wp:extent cx="5305425" cy="2228850"/>
+            <wp:effectExtent l="0" t="0" r="0" b="0"/>
+            <wp:docPr id="1" name="Picture 1" descr="h"/>
+            <wp:cNvGraphicFramePr>
+              <a:graphicFrameLocks xmlns:a="http://schemas.openxmlformats.org/drawingml/2006/main" noChangeAspect="1"/>
+            </wp:cNvGraphicFramePr>
+            <a:graphic xmlns:a="http://schemas.openxmlformats.org/drawingml/2006/main">
+              <a:graphicData uri="http://schemas.openxmlformats.org/drawingml/2006/picture">
+                <pic:pic xmlns:pic="http://schemas.openxmlformats.org/drawingml/2006/picture">
+                  <pic:nvPicPr>
+                    <pic:cNvPr id="0" name="Picture 3" descr="h"/>
+                    <pic:cNvPicPr>
+                      <a:picLocks noChangeAspect="1" noChangeArrowheads="1"/>
+                    </pic:cNvPicPr>
+                  </pic:nvPicPr>
+                  <pic:blipFill>
+                    <a:blip r:embed="rId16" cstate="print">
+                      <a:extLst>
+                        <a:ext uri="{28A0092B-C50C-407E-A947-70E740481C1C}">
+                          <a14:useLocalDpi xmlns:a14="http://schemas.microsoft.com/office/drawing/2010/main" val="0"/>
+                        </a:ext>
+                      </a:extLst>
+                    </a:blip>
+                    <a:srcRect l="19131" t="20000" r="20258" b="34572"/>
+                    <a:stretch>
+                      <a:fillRect/>
+                    </a:stretch>
+                  </pic:blipFill>
+                  <pic:spPr bwMode="auto">
+                    <a:xfrm>
+                      <a:off x="0" y="0"/>
+                      <a:ext cx="5305425" cy="2228850"/>
+                    </a:xfrm>
+                    <a:prstGeom prst="rect">
+                      <a:avLst/>
+                    </a:prstGeom>
+                    <a:noFill/>
+                    <a:ln>
+                      <a:noFill/>
+                    </a:ln>
+                  </pic:spPr>
+                </pic:pic>
+              </a:graphicData>
+            </a:graphic>
+          </wp:inline>
+        </w:drawing>
+      </w:r>
+    </w:p>
+    <w:p>
+      <w:pPr>
+        <w:pStyle w:val="ListNumber"/>
+      </w:pPr>
+      <w:r>
+        <w:rPr>
+          <w:b/>
+        </w:rPr>
+        <w:t>Source layer.</w:t>
+      </w:r>
+      <w:r>
+        <w:t xml:space="preserve"> A data warehouse system uses heterogeneous sources of data. That data is originally stored to corporate relational databases or legacy databases, or it may come from information systems outside the corporate walls.</w:t>
+      </w:r>
+    </w:p>
+    <w:p>
+      <w:pPr>
+        <w:pStyle w:val="ListNumber"/>
+      </w:pPr>
+      <w:r>
+        <w:rPr>
+          <w:b/>
+        </w:rPr>
+        <w:t xml:space="preserve">Cleansing Layer </w:t>
+      </w:r>
+      <w:r>
+        <w:rPr>
+          <w:b/>
+        </w:rPr>
+        <w:t>.</w:t>
+      </w:r>
+      <w:r>
+        <w:t>The Cleansing Layer is used for data cleansing, filtering wrong data, replace missing values with singletons and performing transformations like code lookups or currency conversions. As the Staging Area, the Cleansing Area contains only data of the last delivery, and data from different sources is not integrated</w:t>
+      </w:r>
+    </w:p>
+    <w:p>
+      <w:pPr>
+        <w:pStyle w:val="ListNumber"/>
+        <w:rPr>
+          <w:b/>
+        </w:rPr>
+      </w:pPr>
+      <w:r>
+        <w:rPr>
+          <w:b/>
+        </w:rPr>
+        <w:t>Third Normal Form</w:t>
+      </w:r>
+      <w:r>
+        <w:rPr>
+          <w:b/>
+        </w:rPr>
+        <w:t xml:space="preserve"> layer</w:t>
+      </w:r>
+    </w:p>
+    <w:p>
+      <w:pPr>
+        <w:pStyle w:val="ListNumber"/>
+        <w:numPr>
+          <w:ilvl w:val="0"/>
+          <w:numId w:val="0"/>
+        </w:numPr>
+        <w:ind w:left="357"/>
+      </w:pPr>
+      <w:r>
+        <w:t>From staging, the data will transition into the foundation or integration layer via another set of ETL processes. Data begins to take shape and it is not uncommon to have some end-user application access data from this layer especially if they are time sensitive, as data will become available here before it is transformed into the dimension / performance layer. Traditionally this layer is implemented in the Third Normal Form (3NF).</w:t>
+      </w:r>
+    </w:p>
+    <w:p>
+      <w:pPr>
+        <w:pStyle w:val="ListNumber"/>
+      </w:pPr>
+      <w:r>
+        <w:rPr>
+          <w:b/>
+        </w:rPr>
+        <w:t>D</w:t>
+      </w:r>
+      <w:r>
+        <w:rPr>
+          <w:b/>
+        </w:rPr>
+        <w:t xml:space="preserve">imensional </w:t>
+      </w:r>
+      <w:r>
+        <w:rPr>
+          <w:b/>
+        </w:rPr>
+        <w:t>layer</w:t>
+      </w:r>
+      <w:r>
+        <w:rPr>
+          <w:b/>
+        </w:rPr>
+        <w:t xml:space="preserve">. </w:t>
+      </w:r>
+      <w:r>
+        <w:t>The Dimensional layer consists of dimension and fact tables.It is used as a source for creating data marts.</w:t>
+      </w:r>
+    </w:p>
+    <w:p>
+      <w:pPr>
+        <w:pStyle w:val="ListNumber"/>
+      </w:pPr>
+      <w:r>
+        <w:rPr>
+          <w:b/>
+        </w:rPr>
+        <w:t>Data Marts.</w:t>
+      </w:r>
+      <w:r>
+        <w:rPr>
+          <w:b/>
+        </w:rPr>
+        <w:t xml:space="preserve"> </w:t>
+      </w:r>
+      <w:r>
+        <w:t>You may want to customize your warehouse's architecture for different groups within your organization. You can do this by adding data marts, which are systems designed for a particular line of business.</w:t>
+      </w:r>
+    </w:p>
+    <w:p>
+      <w:pPr>
+        <w:pStyle w:val="BodyText"/>
+      </w:pPr>
+    </w:p>
+    <w:p>
+      <w:pPr>
         <w:pStyle w:val="Heading1"/>
       </w:pPr>
-      <w:bookmarkStart w:id="12" w:name="_Toc412572575"/>
+      <w:bookmarkStart w:id="12" w:name="_Toc412572576"/>
       <w:r>
-        <w:t>Data Flow</w:t>
+        <w:t>Fact Table Partitioning Strategy</w:t>
       </w:r>
       <w:bookmarkEnd w:id="12"/>
     </w:p>
@@ -3243,9 +3514,9 @@
       <w:pPr>
         <w:pStyle w:val="Heading1"/>
       </w:pPr>
-      <w:bookmarkStart w:id="13" w:name="_Toc412572576"/>
+      <w:bookmarkStart w:id="13" w:name="_Toc412572577"/>
       <w:r>
-        <w:t>Fact Table Partitioning Strategy</w:t>
+        <w:t>Strategy of Parallel Load</w:t>
       </w:r>
       <w:bookmarkEnd w:id="13"/>
     </w:p>
@@ -3253,21 +3524,13 @@
       <w:pPr>
         <w:pStyle w:val="Heading1"/>
       </w:pPr>
-      <w:bookmarkStart w:id="14" w:name="_Toc412572577"/>
-      <w:r>
-        <w:t>Strategy of Parallel Load</w:t>
-      </w:r>
-      <w:bookmarkEnd w:id="14"/>
-    </w:p>
-    <w:p>
-      <w:pPr>
-        <w:pStyle w:val="Heading1"/>
-      </w:pPr>
-      <w:bookmarkStart w:id="15" w:name="_Toc412572578"/>
+      <w:bookmarkStart w:id="14" w:name="_Toc412572578"/>
       <w:r>
         <w:t>Report Layouts</w:t>
       </w:r>
+      <w:bookmarkStart w:id="15" w:name="_GoBack"/>
       <w:bookmarkEnd w:id="9"/>
+      <w:bookmarkEnd w:id="14"/>
       <w:bookmarkEnd w:id="15"/>
     </w:p>
     <w:sectPr>
@@ -3450,14 +3713,27 @@
           <w:r>
             <w:t>/</w:t>
           </w:r>
-          <w:fldSimple w:instr=" NUMPAGES ">
-            <w:r>
-              <w:rPr>
-                <w:noProof/>
-              </w:rPr>
-              <w:t>6</w:t>
-            </w:r>
-          </w:fldSimple>
+          <w:r>
+            <w:fldChar w:fldCharType="begin"/>
+          </w:r>
+          <w:r>
+            <w:instrText xml:space="preserve"> NUMPAGES </w:instrText>
+          </w:r>
+          <w:r>
+            <w:fldChar w:fldCharType="separate"/>
+          </w:r>
+          <w:r>
+            <w:rPr>
+              <w:noProof/>
+            </w:rPr>
+            <w:t>6</w:t>
+          </w:r>
+          <w:r>
+            <w:rPr>
+              <w:noProof/>
+            </w:rPr>
+            <w:fldChar w:fldCharType="end"/>
+          </w:r>
         </w:p>
       </w:tc>
     </w:tr>
@@ -3679,14 +3955,27 @@
           <w:r>
             <w:t>/</w:t>
           </w:r>
-          <w:fldSimple w:instr=" NUMPAGES ">
-            <w:r>
-              <w:rPr>
-                <w:noProof/>
-              </w:rPr>
-              <w:t>6</w:t>
-            </w:r>
-          </w:fldSimple>
+          <w:r>
+            <w:fldChar w:fldCharType="begin"/>
+          </w:r>
+          <w:r>
+            <w:instrText xml:space="preserve"> NUMPAGES </w:instrText>
+          </w:r>
+          <w:r>
+            <w:fldChar w:fldCharType="separate"/>
+          </w:r>
+          <w:r>
+            <w:rPr>
+              <w:noProof/>
+            </w:rPr>
+            <w:t>6</w:t>
+          </w:r>
+          <w:r>
+            <w:rPr>
+              <w:noProof/>
+            </w:rPr>
+            <w:fldChar w:fldCharType="end"/>
+          </w:r>
         </w:p>
       </w:tc>
     </w:tr>
@@ -3797,14 +4086,27 @@
               <w:b/>
             </w:rPr>
           </w:pPr>
-          <w:fldSimple w:instr=" DOCPROPERTY  Classification  \* MERGEFORMAT ">
-            <w:r>
-              <w:rPr>
-                <w:b/>
-              </w:rPr>
-              <w:t>Confidential</w:t>
-            </w:r>
-          </w:fldSimple>
+          <w:r>
+            <w:fldChar w:fldCharType="begin"/>
+          </w:r>
+          <w:r>
+            <w:instrText xml:space="preserve"> DOCPROPERTY  Classification  \* MERGEFORMAT </w:instrText>
+          </w:r>
+          <w:r>
+            <w:fldChar w:fldCharType="separate"/>
+          </w:r>
+          <w:r>
+            <w:rPr>
+              <w:b/>
+            </w:rPr>
+            <w:t>Confidential</w:t>
+          </w:r>
+          <w:r>
+            <w:rPr>
+              <w:b/>
+            </w:rPr>
+            <w:fldChar w:fldCharType="end"/>
+          </w:r>
         </w:p>
       </w:tc>
     </w:tr>
@@ -3909,7 +4211,7 @@
               <w:sz w:val="16"/>
               <w:szCs w:val="16"/>
             </w:rPr>
-            <w:t>12-Nov-2017 00:34</w:t>
+            <w:t>12-Nov-2017 18:48</w:t>
           </w:r>
           <w:r>
             <w:rPr>
@@ -3981,17 +4283,27 @@
             </w:rPr>
             <w:t xml:space="preserve"> </w:t>
           </w:r>
-          <w:fldSimple w:instr=" TITLE  \* MERGEFORMAT ">
-            <w:r>
-              <w:rPr>
-                <w:b/>
-              </w:rPr>
-              <w:t xml:space="preserve">MTN.BI.07 </w:t>
-            </w:r>
-            <w:r>
-              <w:t>Oracle Relational Structures</w:t>
-            </w:r>
-          </w:fldSimple>
+          <w:r>
+            <w:fldChar w:fldCharType="begin"/>
+          </w:r>
+          <w:r>
+            <w:instrText xml:space="preserve"> TITLE  \* MERGEFORMAT </w:instrText>
+          </w:r>
+          <w:r>
+            <w:fldChar w:fldCharType="separate"/>
+          </w:r>
+          <w:r>
+            <w:rPr>
+              <w:b/>
+            </w:rPr>
+            <w:t xml:space="preserve">MTN.BI.07 </w:t>
+          </w:r>
+          <w:r>
+            <w:t>Oracle Relational Structures</w:t>
+          </w:r>
+          <w:r>
+            <w:fldChar w:fldCharType="end"/>
+          </w:r>
         </w:p>
       </w:tc>
       <w:tc>
@@ -4011,14 +4323,27 @@
               <w:b/>
             </w:rPr>
           </w:pPr>
-          <w:fldSimple w:instr=" DOCPROPERTY  Classification  \* MERGEFORMAT ">
-            <w:r>
-              <w:rPr>
-                <w:b/>
-              </w:rPr>
-              <w:t>Confidential</w:t>
-            </w:r>
-          </w:fldSimple>
+          <w:r>
+            <w:fldChar w:fldCharType="begin"/>
+          </w:r>
+          <w:r>
+            <w:instrText xml:space="preserve"> DOCPROPERTY  Classification  \* MERGEFORMAT </w:instrText>
+          </w:r>
+          <w:r>
+            <w:fldChar w:fldCharType="separate"/>
+          </w:r>
+          <w:r>
+            <w:rPr>
+              <w:b/>
+            </w:rPr>
+            <w:t>Confidential</w:t>
+          </w:r>
+          <w:r>
+            <w:rPr>
+              <w:b/>
+            </w:rPr>
+            <w:fldChar w:fldCharType="end"/>
+          </w:r>
         </w:p>
       </w:tc>
     </w:tr>
@@ -4123,7 +4448,7 @@
               <w:sz w:val="16"/>
               <w:szCs w:val="16"/>
             </w:rPr>
-            <w:t>12-Nov-2017 00:34</w:t>
+            <w:t>12-Nov-2017 18:48</w:t>
           </w:r>
           <w:r>
             <w:rPr>
@@ -8354,7 +8679,7 @@
 </file>
 
 <file path=customXml/itemProps1.xml><?xml version="1.0" encoding="utf-8"?>
-<ds:datastoreItem xmlns:ds="http://schemas.openxmlformats.org/officeDocument/2006/customXml" ds:itemID="{02083C22-688A-4430-9FA2-428B9E3E7132}">
+<ds:datastoreItem xmlns:ds="http://schemas.openxmlformats.org/officeDocument/2006/customXml" ds:itemID="{BFC71290-9BA5-41E7-98E1-0D8B2EB13013}">
   <ds:schemaRefs>
     <ds:schemaRef ds:uri="http://schemas.openxmlformats.org/officeDocument/2006/bibliography"/>
   </ds:schemaRefs>
